--- a/Followill_PLAN372_HW6Report.docx
+++ b/Followill_PLAN372_HW6Report.docx
@@ -16,6 +16,25 @@
       </w:pPr>
       <w:r>
         <w:t>PLAN 372 – HW6 Report</w:t>
+      </w:r>
+    </w:p>
+    <w:p>
+      <w:pPr>
+        <w:spacing w:line="276" w:lineRule="auto"/>
+      </w:pPr>
+      <w:r>
+        <w:t xml:space="preserve">Repository Link: </w:t>
+      </w:r>
+      <w:hyperlink r:id="rId4" w:history="1">
+        <w:r>
+          <w:rPr>
+            <w:rStyle w:val="Hyperlink"/>
+          </w:rPr>
+          <w:t>https://github.com/sarahfollowill/plan372-hw6</w:t>
+        </w:r>
+      </w:hyperlink>
+      <w:r>
+        <w:t xml:space="preserve"> </w:t>
       </w:r>
     </w:p>
     <w:p>
@@ -55,7 +74,7 @@
                     <pic:cNvPicPr/>
                   </pic:nvPicPr>
                   <pic:blipFill>
-                    <a:blip r:embed="rId4">
+                    <a:blip r:embed="rId5">
                       <a:extLst>
                         <a:ext uri="{28A0092B-C50C-407E-A947-70E740481C1C}">
                           <a14:useLocalDpi xmlns:a14="http://schemas.microsoft.com/office/drawing/2010/main" val="0"/>
@@ -156,27 +175,8 @@
       <w:pPr>
         <w:spacing w:line="276" w:lineRule="auto"/>
       </w:pPr>
-    </w:p>
-    <w:p>
-      <w:pPr>
-        <w:spacing w:line="276" w:lineRule="auto"/>
-      </w:pPr>
-    </w:p>
-    <w:p>
-      <w:pPr>
-        <w:spacing w:line="276" w:lineRule="auto"/>
-      </w:pPr>
-    </w:p>
-    <w:p>
-      <w:pPr>
-        <w:spacing w:line="276" w:lineRule="auto"/>
-      </w:pPr>
-    </w:p>
-    <w:p>
-      <w:pPr>
-        <w:spacing w:line="276" w:lineRule="auto"/>
-      </w:pPr>
-      <w:r>
+      <w:r>
+        <w:lastRenderedPageBreak/>
         <w:t>Question 3</w:t>
       </w:r>
     </w:p>
@@ -220,7 +220,7 @@
                     <pic:cNvPicPr/>
                   </pic:nvPicPr>
                   <pic:blipFill>
-                    <a:blip r:embed="rId5">
+                    <a:blip r:embed="rId6">
                       <a:extLst>
                         <a:ext uri="{28A0092B-C50C-407E-A947-70E740481C1C}">
                           <a14:useLocalDpi xmlns:a14="http://schemas.microsoft.com/office/drawing/2010/main" val="0"/>
@@ -317,6 +317,7 @@
         <w:spacing w:line="276" w:lineRule="auto"/>
       </w:pPr>
       <w:r>
+        <w:lastRenderedPageBreak/>
         <w:t>Extra Credit</w:t>
       </w:r>
     </w:p>
@@ -344,7 +345,7 @@
                     <pic:cNvPicPr/>
                   </pic:nvPicPr>
                   <pic:blipFill>
-                    <a:blip r:embed="rId6">
+                    <a:blip r:embed="rId7">
                       <a:extLst>
                         <a:ext uri="{28A0092B-C50C-407E-A947-70E740481C1C}">
                           <a14:useLocalDpi xmlns:a14="http://schemas.microsoft.com/office/drawing/2010/main" val="0"/>
@@ -375,8 +376,19 @@
       <w:pPr>
         <w:spacing w:line="276" w:lineRule="auto"/>
       </w:pPr>
+    </w:p>
+    <w:p>
+      <w:pPr>
+        <w:spacing w:line="276" w:lineRule="auto"/>
+      </w:pPr>
       <w:r>
         <w:t>Yes, there are differences in the average ages of tree genera, ranging from 12 - 35.6 years old. Since the Quercus is the genus with the oldest average age by a margin of 6 years, this could potentially explain the result to question 3, that the Quercus was the genus with the largest average crown diameter by a much smaller margin from the second-largest genus’ diameter.</w:t>
+      </w:r>
+      <w:r>
+        <w:t xml:space="preserve"> It is possible that another genus could have the largest crown diameter if all genera were measured at the same age</w:t>
+      </w:r>
+      <w:r>
+        <w:t>.</w:t>
       </w:r>
     </w:p>
     <w:sectPr>
@@ -878,6 +890,29 @@
       <w:szCs w:val="22"/>
     </w:rPr>
   </w:style>
+  <w:style w:type="character" w:styleId="Hyperlink">
+    <w:name w:val="Hyperlink"/>
+    <w:basedOn w:val="DefaultParagraphFont"/>
+    <w:uiPriority w:val="99"/>
+    <w:unhideWhenUsed/>
+    <w:rsid w:val="001A39D1"/>
+    <w:rPr>
+      <w:color w:val="0563C1" w:themeColor="hyperlink"/>
+      <w:u w:val="single"/>
+    </w:rPr>
+  </w:style>
+  <w:style w:type="character" w:styleId="UnresolvedMention">
+    <w:name w:val="Unresolved Mention"/>
+    <w:basedOn w:val="DefaultParagraphFont"/>
+    <w:uiPriority w:val="99"/>
+    <w:semiHidden/>
+    <w:unhideWhenUsed/>
+    <w:rsid w:val="001A39D1"/>
+    <w:rPr>
+      <w:color w:val="605E5C"/>
+      <w:shd w:val="clear" w:color="auto" w:fill="E1DFDD"/>
+    </w:rPr>
+  </w:style>
 </w:styles>
 </file>
 
